--- a/NLP-Documentation-26116.docx
+++ b/NLP-Documentation-26116.docx
@@ -344,16 +344,7 @@
           <w:szCs w:val="44"/>
           <w:lang w:val="bg-BG"/>
         </w:rPr>
-        <w:t xml:space="preserve"> с помощта на </w:t>
-      </w:r>
-      <w:r>
-        <w:rPr>
-          <w:rFonts w:ascii="Comic Sans MS" w:hAnsi="Comic Sans MS"/>
-          <w:sz w:val="28"/>
-          <w:szCs w:val="44"/>
-          <w:lang w:val="bg-BG"/>
-        </w:rPr>
-        <w:t>TextRank</w:t>
+        <w:t xml:space="preserve"> с помощта на TextRank</w:t>
       </w:r>
     </w:p>
     <w:p>
@@ -468,17 +459,10 @@
           <w:szCs w:val="44"/>
           <w:lang w:val="bg-BG"/>
         </w:rPr>
-        <w:t xml:space="preserve">Описание на алгоритъма </w:t>
-      </w:r>
-      <w:r>
-        <w:rPr>
-          <w:rFonts w:ascii="Comic Sans MS" w:hAnsi="Comic Sans MS"/>
-          <w:sz w:val="28"/>
-          <w:szCs w:val="44"/>
-          <w:lang w:val="bg-BG"/>
-        </w:rPr>
-        <w:t>TextRank</w:t>
-      </w:r>
+        <w:t>Описание на алгоритъма TextRank</w:t>
+      </w:r>
+      <w:bookmarkStart w:id="0" w:name="_GoBack"/>
+      <w:bookmarkEnd w:id="0"/>
     </w:p>
     <w:p>
       <w:pPr>
@@ -1079,16 +1063,7 @@
             <w:szCs w:val="44"/>
             <w:lang w:val="bg-BG"/>
           </w:rPr>
-          <m:t>|</m:t>
-        </m:r>
-        <m:r>
-          <w:rPr>
-            <w:rFonts w:ascii="Cambria Math" w:hAnsi="Cambria Math"/>
-            <w:sz w:val="28"/>
-            <w:szCs w:val="44"/>
-            <w:lang w:val="bg-BG"/>
-          </w:rPr>
-          <m:t>WS(</m:t>
+          <m:t>|WS(</m:t>
         </m:r>
         <m:sSub>
           <m:sSubPr>
@@ -1641,7 +1616,33 @@
           <w:szCs w:val="44"/>
           <w:lang w:val="bg-BG"/>
         </w:rPr>
-        <w:t xml:space="preserve"> е амортизиращ фактор, който обикновено приема стойност </w:t>
+        <w:t xml:space="preserve"> е амортизиращ фактор, който</w:t>
+      </w:r>
+      <w:r>
+        <w:rPr>
+          <w:rFonts w:ascii="Comic Sans MS" w:eastAsiaTheme="minorEastAsia" w:hAnsi="Comic Sans MS"/>
+          <w:sz w:val="28"/>
+          <w:szCs w:val="44"/>
+        </w:rPr>
+        <w:t xml:space="preserve"> </w:t>
+      </w:r>
+      <w:r>
+        <w:rPr>
+          <w:rFonts w:ascii="Comic Sans MS" w:eastAsiaTheme="minorEastAsia" w:hAnsi="Comic Sans MS"/>
+          <w:sz w:val="28"/>
+          <w:szCs w:val="44"/>
+          <w:lang w:val="bg-BG"/>
+        </w:rPr>
+        <w:t>играе има за цел да симулира вероятността, с която се прескача от един връх на произволен друг връх, и</w:t>
+      </w:r>
+      <w:r>
+        <w:rPr>
+          <w:rFonts w:ascii="Comic Sans MS" w:eastAsiaTheme="minorEastAsia" w:hAnsi="Comic Sans MS"/>
+          <w:sz w:val="28"/>
+          <w:szCs w:val="44"/>
+          <w:lang w:val="bg-BG"/>
+        </w:rPr>
+        <w:t xml:space="preserve"> обикновено приема стойност </w:t>
       </w:r>
       <m:oMath>
         <m:r>
@@ -1801,18 +1802,7 @@
           <w:szCs w:val="44"/>
           <w:lang w:val="bg-BG"/>
         </w:rPr>
-        <w:t xml:space="preserve"> и сортиран</w:t>
-      </w:r>
-      <w:bookmarkStart w:id="0" w:name="_GoBack"/>
-      <w:bookmarkEnd w:id="0"/>
-      <w:r>
-        <w:rPr>
-          <w:rFonts w:ascii="Comic Sans MS" w:eastAsiaTheme="minorEastAsia" w:hAnsi="Comic Sans MS"/>
-          <w:sz w:val="28"/>
-          <w:szCs w:val="44"/>
-          <w:lang w:val="bg-BG"/>
-        </w:rPr>
-        <w:t>ето им в нарастващ ред</w:t>
+        <w:t xml:space="preserve"> и сортирането им в нарастващ ред</w:t>
       </w:r>
     </w:p>
     <w:sectPr>
@@ -3054,7 +3044,7 @@
 </file>
 
 <file path=customXml/itemProps1.xml><?xml version="1.0" encoding="utf-8"?>
-<ds:datastoreItem xmlns:ds="http://schemas.openxmlformats.org/officeDocument/2006/customXml" ds:itemID="{2E2E3218-9D26-4B7A-9488-8AF3042F38E6}">
+<ds:datastoreItem xmlns:ds="http://schemas.openxmlformats.org/officeDocument/2006/customXml" ds:itemID="{C7BABAC4-7C11-4F60-B30E-1032CC0290B1}">
   <ds:schemaRefs>
     <ds:schemaRef ds:uri="http://schemas.openxmlformats.org/officeDocument/2006/bibliography"/>
   </ds:schemaRefs>
